--- a/app/templates/documents/word/Согласие родителя 627.docx
+++ b/app/templates/documents/word/Согласие родителя 627.docx
@@ -4,71 +4,196 @@
   <w:body>
     <w:p>
       <w:pPr>
+        <w:jc w:val="center"/>
+        <w:rPr>
+          <w:rFonts w:ascii="Arial Narrow" w:hAnsi="Arial Narrow" w:cs="Calibri"/>
+          <w:b/>
+          <w:sz w:val="28"/>
+          <w:szCs w:val="28"/>
+          <w:lang w:val="en-US"/>
+        </w:rPr>
+      </w:pPr>
+      <w:r>
+        <w:rPr>
+          <w:rFonts w:ascii="Arial Narrow" w:hAnsi="Arial Narrow"/>
+          <w:b/>
+          <w:sz w:val="28"/>
+          <w:szCs w:val="28"/>
+          <w:lang w:val="en-US"/>
+        </w:rPr>
+        <w:t>{%-</w:t>
+      </w:r>
+      <w:r>
+        <w:rPr>
+          <w:rFonts w:ascii="Arial Narrow" w:hAnsi="Arial Narrow"/>
+          <w:b/>
+          <w:sz w:val="28"/>
+          <w:szCs w:val="28"/>
+          <w:lang w:val="en-US"/>
+        </w:rPr>
+        <w:t xml:space="preserve"> for user in users -</w:t>
+      </w:r>
+      <w:proofErr w:type="gramStart"/>
+      <w:r>
+        <w:rPr>
+          <w:rFonts w:ascii="Arial Narrow" w:hAnsi="Arial Narrow"/>
+          <w:b/>
+          <w:sz w:val="28"/>
+          <w:szCs w:val="28"/>
+          <w:lang w:val="en-US"/>
+        </w:rPr>
+        <w:t>%}{</w:t>
+      </w:r>
+      <w:proofErr w:type="gramEnd"/>
+      <w:r>
+        <w:rPr>
+          <w:rFonts w:ascii="Arial Narrow" w:hAnsi="Arial Narrow"/>
+          <w:b/>
+          <w:sz w:val="28"/>
+          <w:szCs w:val="28"/>
+          <w:lang w:val="en-US"/>
+        </w:rPr>
+        <w:t xml:space="preserve">% set birth = </w:t>
+      </w:r>
+      <w:proofErr w:type="spellStart"/>
+      <w:r>
+        <w:rPr>
+          <w:rFonts w:ascii="Arial Narrow" w:hAnsi="Arial Narrow"/>
+          <w:b/>
+          <w:sz w:val="28"/>
+          <w:szCs w:val="28"/>
+          <w:lang w:val="en-US"/>
+        </w:rPr>
+        <w:t>fromtimestamp</w:t>
+      </w:r>
+      <w:proofErr w:type="spellEnd"/>
+      <w:r>
+        <w:rPr>
+          <w:rFonts w:ascii="Arial Narrow" w:hAnsi="Arial Narrow"/>
+          <w:b/>
+          <w:sz w:val="28"/>
+          <w:szCs w:val="28"/>
+          <w:lang w:val="en-US"/>
+        </w:rPr>
+        <w:t>(</w:t>
+      </w:r>
+      <w:proofErr w:type="spellStart"/>
+      <w:r>
+        <w:rPr>
+          <w:rFonts w:ascii="Arial Narrow" w:hAnsi="Arial Narrow"/>
+          <w:b/>
+          <w:sz w:val="28"/>
+          <w:szCs w:val="28"/>
+          <w:lang w:val="en-US"/>
+        </w:rPr>
+        <w:t>user.info.birthdate</w:t>
+      </w:r>
+      <w:proofErr w:type="spellEnd"/>
+      <w:r>
+        <w:rPr>
+          <w:rFonts w:ascii="Arial Narrow" w:hAnsi="Arial Narrow"/>
+          <w:b/>
+          <w:sz w:val="28"/>
+          <w:szCs w:val="28"/>
+          <w:lang w:val="en-US"/>
+        </w:rPr>
+        <w:t>).</w:t>
+      </w:r>
+      <w:proofErr w:type="spellStart"/>
+      <w:r>
+        <w:rPr>
+          <w:rFonts w:ascii="Arial Narrow" w:hAnsi="Arial Narrow"/>
+          <w:b/>
+          <w:sz w:val="28"/>
+          <w:szCs w:val="28"/>
+          <w:lang w:val="en-US"/>
+        </w:rPr>
+        <w:t>strftime</w:t>
+      </w:r>
+      <w:proofErr w:type="spellEnd"/>
+      <w:r>
+        <w:rPr>
+          <w:rFonts w:ascii="Arial Narrow" w:hAnsi="Arial Narrow"/>
+          <w:b/>
+          <w:sz w:val="28"/>
+          <w:szCs w:val="28"/>
+          <w:lang w:val="en-US"/>
+        </w:rPr>
+        <w:t>(“%</w:t>
+      </w:r>
+      <w:proofErr w:type="spellStart"/>
+      <w:r>
+        <w:rPr>
+          <w:rFonts w:ascii="Arial Narrow" w:hAnsi="Arial Narrow"/>
+          <w:b/>
+          <w:sz w:val="28"/>
+          <w:szCs w:val="28"/>
+          <w:lang w:val="en-US"/>
+        </w:rPr>
+        <w:t>d.%m.%Y</w:t>
+      </w:r>
+      <w:proofErr w:type="spellEnd"/>
+      <w:r>
+        <w:rPr>
+          <w:rFonts w:ascii="Arial Narrow" w:hAnsi="Arial Narrow"/>
+          <w:b/>
+          <w:sz w:val="28"/>
+          <w:szCs w:val="28"/>
+          <w:lang w:val="en-US"/>
+        </w:rPr>
+        <w:t>”) %}</w:t>
+      </w:r>
+    </w:p>
+    <w:p>
+      <w:pPr>
+        <w:jc w:val="center"/>
+        <w:rPr>
+          <w:rFonts w:ascii="Arial Narrow" w:hAnsi="Arial Narrow"/>
+          <w:b/>
+          <w:sz w:val="28"/>
+          <w:szCs w:val="28"/>
+        </w:rPr>
+      </w:pPr>
+      <w:r>
+        <w:rPr>
+          <w:rFonts w:ascii="Arial Narrow" w:hAnsi="Arial Narrow"/>
+          <w:b/>
+          <w:sz w:val="28"/>
+          <w:szCs w:val="28"/>
+        </w:rPr>
+        <w:t>Согласие законного представителя (родителя)</w:t>
+      </w:r>
+    </w:p>
+    <w:p>
+      <w:pPr>
+        <w:jc w:val="center"/>
+      </w:pPr>
+      <w:r>
+        <w:rPr>
+          <w:rFonts w:ascii="Arial Narrow" w:hAnsi="Arial Narrow"/>
+          <w:b/>
+          <w:sz w:val="28"/>
+          <w:szCs w:val="28"/>
+        </w:rPr>
+        <w:t>на обработку персональных данных ребенка</w:t>
+      </w:r>
+    </w:p>
+    <w:p>
+      <w:pPr>
         <w:ind w:firstLine="624"/>
         <w:jc w:val="center"/>
         <w:rPr>
           <w:rFonts w:ascii="Arial Narrow" w:hAnsi="Arial Narrow"/>
-          <w:b/>
           <w:sz w:val="28"/>
-          <w:szCs w:val="22"/>
+          <w:szCs w:val="28"/>
         </w:rPr>
       </w:pPr>
       <w:bookmarkStart w:id="0" w:name="_GoBack"/>
       <w:bookmarkEnd w:id="0"/>
-      <w:r>
-        <w:rPr>
-          <w:rFonts w:ascii="Arial Narrow" w:hAnsi="Arial Narrow"/>
-          <w:b/>
-          <w:sz w:val="28"/>
-          <w:szCs w:val="22"/>
-        </w:rPr>
-        <w:t xml:space="preserve">Согласие законного представителя (родителя) </w:t>
-      </w:r>
-    </w:p>
-    <w:p>
-      <w:pPr>
-        <w:ind w:firstLine="624"/>
-        <w:jc w:val="center"/>
-        <w:rPr>
-          <w:rFonts w:ascii="Arial Narrow" w:hAnsi="Arial Narrow"/>
-          <w:b/>
-          <w:sz w:val="28"/>
-          <w:szCs w:val="28"/>
-        </w:rPr>
-      </w:pPr>
-      <w:r>
-        <w:rPr>
-          <w:rFonts w:ascii="Arial Narrow" w:hAnsi="Arial Narrow"/>
-          <w:b/>
-          <w:sz w:val="28"/>
-          <w:szCs w:val="22"/>
-        </w:rPr>
-        <w:t xml:space="preserve">на обработку персональных </w:t>
-      </w:r>
-      <w:r>
-        <w:rPr>
-          <w:rFonts w:ascii="Arial Narrow" w:hAnsi="Arial Narrow"/>
-          <w:b/>
-          <w:sz w:val="28"/>
-          <w:szCs w:val="28"/>
-        </w:rPr>
-        <w:t>данных ребенка</w:t>
-      </w:r>
-    </w:p>
-    <w:p>
-      <w:pPr>
-        <w:ind w:firstLine="624"/>
-        <w:jc w:val="center"/>
-        <w:rPr>
-          <w:rFonts w:ascii="Arial Narrow" w:hAnsi="Arial Narrow"/>
-          <w:sz w:val="28"/>
-          <w:szCs w:val="28"/>
-        </w:rPr>
-      </w:pPr>
-    </w:p>
-    <w:p>
-      <w:pPr>
-        <w:pStyle w:val="10"/>
+    </w:p>
+    <w:p>
+      <w:pPr>
+        <w:pStyle w:val="12"/>
         <w:spacing w:line="240" w:lineRule="auto"/>
         <w:ind w:firstLine="0"/>
         <w:rPr>
@@ -120,7 +245,7 @@
     </w:p>
     <w:p>
       <w:pPr>
-        <w:pStyle w:val="10"/>
+        <w:pStyle w:val="12"/>
         <w:spacing w:line="240" w:lineRule="auto"/>
         <w:ind w:firstLine="0"/>
         <w:jc w:val="center"/>
@@ -173,7 +298,7 @@
     </w:p>
     <w:p>
       <w:pPr>
-        <w:pStyle w:val="10"/>
+        <w:pStyle w:val="12"/>
         <w:spacing w:line="240" w:lineRule="auto"/>
         <w:ind w:firstLine="0"/>
         <w:rPr>
@@ -189,7 +314,7 @@
     </w:p>
     <w:p>
       <w:pPr>
-        <w:pStyle w:val="10"/>
+        <w:pStyle w:val="12"/>
         <w:spacing w:line="240" w:lineRule="auto"/>
         <w:ind w:firstLine="0"/>
         <w:rPr>
@@ -223,7 +348,7 @@
     </w:p>
     <w:p>
       <w:pPr>
-        <w:pStyle w:val="10"/>
+        <w:pStyle w:val="12"/>
         <w:tabs>
           <w:tab w:val="left" w:pos="9900"/>
         </w:tabs>
@@ -302,7 +427,7 @@
     </w:p>
     <w:p>
       <w:pPr>
-        <w:pStyle w:val="10"/>
+        <w:pStyle w:val="12"/>
         <w:tabs>
           <w:tab w:val="left" w:pos="9900"/>
         </w:tabs>
@@ -343,7 +468,7 @@
     </w:p>
     <w:p>
       <w:pPr>
-        <w:pStyle w:val="10"/>
+        <w:pStyle w:val="12"/>
         <w:tabs>
           <w:tab w:val="left" w:pos="9900"/>
         </w:tabs>
@@ -374,7 +499,7 @@
     </w:p>
     <w:p>
       <w:pPr>
-        <w:pStyle w:val="10"/>
+        <w:pStyle w:val="12"/>
         <w:spacing w:line="240" w:lineRule="auto"/>
         <w:ind w:firstLine="0"/>
         <w:jc w:val="right"/>
@@ -441,7 +566,7 @@
     </w:p>
     <w:p>
       <w:pPr>
-        <w:pStyle w:val="10"/>
+        <w:pStyle w:val="12"/>
         <w:spacing w:line="240" w:lineRule="auto"/>
         <w:ind w:firstLine="0"/>
         <w:jc w:val="left"/>
@@ -543,7 +668,21 @@
         <w:rPr>
           <w:rFonts w:ascii="Arial Narrow" w:hAnsi="Arial Narrow"/>
         </w:rPr>
-        <w:t>, Люсиновская ул., д.31</w:t>
+        <w:t xml:space="preserve">, </w:t>
+      </w:r>
+      <w:proofErr w:type="spellStart"/>
+      <w:r>
+        <w:rPr>
+          <w:rFonts w:ascii="Arial Narrow" w:hAnsi="Arial Narrow"/>
+        </w:rPr>
+        <w:t>Люсиновская</w:t>
+      </w:r>
+      <w:proofErr w:type="spellEnd"/>
+      <w:r>
+        <w:rPr>
+          <w:rFonts w:ascii="Arial Narrow" w:hAnsi="Arial Narrow"/>
+        </w:rPr>
+        <w:t xml:space="preserve"> ул., д.31</w:t>
       </w:r>
       <w:r>
         <w:rPr>
@@ -596,7 +735,7 @@
     </w:p>
     <w:p>
       <w:pPr>
-        <w:pStyle w:val="10"/>
+        <w:pStyle w:val="12"/>
         <w:spacing w:line="240" w:lineRule="auto"/>
         <w:ind w:firstLine="0"/>
         <w:jc w:val="center"/>
@@ -633,7 +772,7 @@
     </w:p>
     <w:p>
       <w:pPr>
-        <w:pStyle w:val="10"/>
+        <w:pStyle w:val="12"/>
         <w:spacing w:line="240" w:lineRule="auto"/>
         <w:ind w:firstLine="0"/>
         <w:rPr>
@@ -656,7 +795,51 @@
         <w:rPr>
           <w:rFonts w:ascii="Arial Narrow" w:hAnsi="Arial Narrow"/>
         </w:rPr>
-        <w:t>___________________________</w:t>
+        <w:t>_________</w:t>
+      </w:r>
+      <w:proofErr w:type="gramStart"/>
+      <w:r>
+        <w:rPr>
+          <w:rFonts w:ascii="Arial Narrow" w:hAnsi="Arial Narrow"/>
+          <w:u w:val="single"/>
+        </w:rPr>
+        <w:t>_{</w:t>
+      </w:r>
+      <w:proofErr w:type="gramEnd"/>
+      <w:r>
+        <w:rPr>
+          <w:rFonts w:ascii="Arial Narrow" w:hAnsi="Arial Narrow"/>
+          <w:u w:val="single"/>
+        </w:rPr>
+        <w:t xml:space="preserve">{ </w:t>
+      </w:r>
+      <w:r>
+        <w:rPr>
+          <w:rFonts w:ascii="Arial Narrow" w:hAnsi="Arial Narrow"/>
+          <w:u w:val="single"/>
+          <w:lang w:val="en-US"/>
+        </w:rPr>
+        <w:t>birth</w:t>
+      </w:r>
+      <w:r>
+        <w:rPr>
+          <w:rFonts w:ascii="Arial Narrow" w:hAnsi="Arial Narrow"/>
+          <w:u w:val="single"/>
+        </w:rPr>
+        <w:t xml:space="preserve"> }}</w:t>
+      </w:r>
+      <w:r>
+        <w:rPr>
+          <w:rFonts w:ascii="Arial Narrow" w:hAnsi="Arial Narrow"/>
+          <w:u w:val="single"/>
+        </w:rPr>
+        <w:t>_</w:t>
+      </w:r>
+      <w:r>
+        <w:rPr>
+          <w:rFonts w:ascii="Arial Narrow" w:hAnsi="Arial Narrow"/>
+        </w:rPr>
+        <w:t>________</w:t>
       </w:r>
       <w:r>
         <w:rPr>
@@ -667,7 +850,7 @@
     </w:p>
     <w:p>
       <w:pPr>
-        <w:pStyle w:val="1"/>
+        <w:pStyle w:val="11"/>
         <w:numPr>
           <w:ilvl w:val="0"/>
           <w:numId w:val="2"/>
@@ -698,7 +881,7 @@
     </w:p>
     <w:p>
       <w:pPr>
-        <w:pStyle w:val="1"/>
+        <w:pStyle w:val="11"/>
         <w:numPr>
           <w:ilvl w:val="0"/>
           <w:numId w:val="2"/>
@@ -729,7 +912,7 @@
     </w:p>
     <w:p>
       <w:pPr>
-        <w:pStyle w:val="1"/>
+        <w:pStyle w:val="11"/>
         <w:numPr>
           <w:ilvl w:val="0"/>
           <w:numId w:val="2"/>
@@ -748,7 +931,7 @@
     </w:p>
     <w:p>
       <w:pPr>
-        <w:pStyle w:val="1"/>
+        <w:pStyle w:val="11"/>
         <w:numPr>
           <w:ilvl w:val="0"/>
           <w:numId w:val="2"/>
@@ -767,7 +950,7 @@
     </w:p>
     <w:p>
       <w:pPr>
-        <w:pStyle w:val="1"/>
+        <w:pStyle w:val="11"/>
         <w:numPr>
           <w:ilvl w:val="0"/>
           <w:numId w:val="2"/>
@@ -786,7 +969,7 @@
     </w:p>
     <w:p>
       <w:pPr>
-        <w:pStyle w:val="10"/>
+        <w:pStyle w:val="12"/>
         <w:spacing w:line="240" w:lineRule="auto"/>
         <w:ind w:firstLine="0"/>
         <w:rPr>
@@ -814,7 +997,7 @@
     </w:p>
     <w:p>
       <w:pPr>
-        <w:pStyle w:val="1"/>
+        <w:pStyle w:val="11"/>
         <w:numPr>
           <w:ilvl w:val="0"/>
           <w:numId w:val="3"/>
@@ -851,7 +1034,7 @@
     </w:p>
     <w:p>
       <w:pPr>
-        <w:pStyle w:val="1"/>
+        <w:pStyle w:val="11"/>
         <w:numPr>
           <w:ilvl w:val="0"/>
           <w:numId w:val="3"/>
@@ -870,7 +1053,7 @@
     </w:p>
     <w:p>
       <w:pPr>
-        <w:pStyle w:val="1"/>
+        <w:pStyle w:val="11"/>
         <w:numPr>
           <w:ilvl w:val="0"/>
           <w:numId w:val="3"/>
@@ -889,7 +1072,7 @@
     </w:p>
     <w:p>
       <w:pPr>
-        <w:pStyle w:val="10"/>
+        <w:pStyle w:val="12"/>
         <w:spacing w:line="240" w:lineRule="auto"/>
         <w:ind w:firstLine="0"/>
         <w:rPr>
@@ -929,7 +1112,7 @@
     </w:p>
     <w:p>
       <w:pPr>
-        <w:pStyle w:val="10"/>
+        <w:pStyle w:val="12"/>
         <w:spacing w:line="240" w:lineRule="auto"/>
         <w:ind w:firstLine="0"/>
         <w:rPr>
@@ -995,7 +1178,7 @@
     </w:p>
     <w:p>
       <w:pPr>
-        <w:pStyle w:val="10"/>
+        <w:pStyle w:val="12"/>
         <w:spacing w:line="240" w:lineRule="auto"/>
         <w:ind w:firstLine="0"/>
         <w:rPr>
@@ -1065,7 +1248,7 @@
     </w:p>
     <w:p>
       <w:pPr>
-        <w:pStyle w:val="10"/>
+        <w:pStyle w:val="12"/>
         <w:spacing w:line="240" w:lineRule="auto"/>
         <w:ind w:firstLine="0"/>
         <w:rPr>
@@ -1153,7 +1336,7 @@
     </w:p>
     <w:p>
       <w:pPr>
-        <w:pStyle w:val="10"/>
+        <w:pStyle w:val="12"/>
         <w:spacing w:line="240" w:lineRule="auto"/>
         <w:ind w:firstLine="0"/>
         <w:rPr>
@@ -1169,7 +1352,7 @@
     </w:p>
     <w:p>
       <w:pPr>
-        <w:pStyle w:val="10"/>
+        <w:pStyle w:val="12"/>
         <w:spacing w:line="240" w:lineRule="auto"/>
         <w:ind w:firstLine="0"/>
         <w:rPr>
@@ -1197,7 +1380,7 @@
     </w:p>
     <w:p>
       <w:pPr>
-        <w:pStyle w:val="10"/>
+        <w:pStyle w:val="12"/>
         <w:spacing w:line="240" w:lineRule="auto"/>
         <w:ind w:firstLine="0"/>
         <w:rPr>
@@ -1207,19 +1390,140 @@
     </w:p>
     <w:p>
       <w:pPr>
-        <w:pStyle w:val="10"/>
+        <w:pStyle w:val="12"/>
         <w:spacing w:line="240" w:lineRule="auto"/>
         <w:ind w:firstLine="0"/>
         <w:rPr>
           <w:rFonts w:ascii="Arial Narrow" w:hAnsi="Arial Narrow"/>
+        </w:rPr>
+      </w:pPr>
+      <w:proofErr w:type="gramStart"/>
+      <w:r>
+        <w:rPr>
+          <w:rFonts w:ascii="Arial Narrow" w:hAnsi="Arial Narrow"/>
+        </w:rPr>
+        <w:t>Дата</w:t>
+      </w:r>
+      <w:r>
+        <w:rPr>
+          <w:rFonts w:ascii="Arial Narrow" w:hAnsi="Arial Narrow"/>
+        </w:rPr>
+        <w:t>:_</w:t>
+      </w:r>
+      <w:proofErr w:type="gramEnd"/>
+      <w:r>
+        <w:rPr>
+          <w:rFonts w:ascii="Arial Narrow" w:hAnsi="Arial Narrow"/>
+        </w:rPr>
+        <w:t xml:space="preserve">__{{ </w:t>
+      </w:r>
+      <w:r>
+        <w:rPr>
+          <w:rFonts w:ascii="Arial Narrow" w:hAnsi="Arial Narrow"/>
           <w:lang w:val="en-US"/>
         </w:rPr>
-      </w:pPr>
-      <w:r>
-        <w:rPr>
-          <w:rFonts w:ascii="Arial Narrow" w:hAnsi="Arial Narrow"/>
-        </w:rPr>
-        <w:t xml:space="preserve">Дата:_______________ </w:t>
+        <w:t>now</w:t>
+      </w:r>
+      <w:r>
+        <w:rPr>
+          <w:rFonts w:ascii="Arial Narrow" w:hAnsi="Arial Narrow"/>
+        </w:rPr>
+        <w:t>_</w:t>
+      </w:r>
+      <w:proofErr w:type="spellStart"/>
+      <w:r>
+        <w:rPr>
+          <w:rFonts w:ascii="Arial Narrow" w:hAnsi="Arial Narrow"/>
+          <w:lang w:val="en-US"/>
+        </w:rPr>
+        <w:t>datetime</w:t>
+      </w:r>
+      <w:proofErr w:type="spellEnd"/>
+      <w:r>
+        <w:rPr>
+          <w:rFonts w:ascii="Arial Narrow" w:hAnsi="Arial Narrow"/>
+        </w:rPr>
+        <w:t>.</w:t>
+      </w:r>
+      <w:proofErr w:type="spellStart"/>
+      <w:r>
+        <w:rPr>
+          <w:rFonts w:ascii="Arial Narrow" w:hAnsi="Arial Narrow"/>
+          <w:lang w:val="en-US"/>
+        </w:rPr>
+        <w:t>st</w:t>
+      </w:r>
+      <w:r>
+        <w:rPr>
+          <w:rFonts w:ascii="Arial Narrow" w:hAnsi="Arial Narrow"/>
+          <w:lang w:val="en-US"/>
+        </w:rPr>
+        <w:t>r</w:t>
+      </w:r>
+      <w:r>
+        <w:rPr>
+          <w:rFonts w:ascii="Arial Narrow" w:hAnsi="Arial Narrow"/>
+          <w:lang w:val="en-US"/>
+        </w:rPr>
+        <w:t>ftime</w:t>
+      </w:r>
+      <w:proofErr w:type="spellEnd"/>
+      <w:r>
+        <w:rPr>
+          <w:rFonts w:ascii="Arial Narrow" w:hAnsi="Arial Narrow"/>
+        </w:rPr>
+        <w:t>(“%</w:t>
+      </w:r>
+      <w:r>
+        <w:rPr>
+          <w:rFonts w:ascii="Arial Narrow" w:hAnsi="Arial Narrow"/>
+          <w:lang w:val="en-US"/>
+        </w:rPr>
+        <w:t>d</w:t>
+      </w:r>
+      <w:r>
+        <w:rPr>
+          <w:rFonts w:ascii="Arial Narrow" w:hAnsi="Arial Narrow"/>
+        </w:rPr>
+        <w:t>.%</w:t>
+      </w:r>
+      <w:r>
+        <w:rPr>
+          <w:rFonts w:ascii="Arial Narrow" w:hAnsi="Arial Narrow"/>
+          <w:lang w:val="en-US"/>
+        </w:rPr>
+        <w:t>m</w:t>
+      </w:r>
+      <w:r>
+        <w:rPr>
+          <w:rFonts w:ascii="Arial Narrow" w:hAnsi="Arial Narrow"/>
+        </w:rPr>
+        <w:t>.%</w:t>
+      </w:r>
+      <w:r>
+        <w:rPr>
+          <w:rFonts w:ascii="Arial Narrow" w:hAnsi="Arial Narrow"/>
+          <w:lang w:val="en-US"/>
+        </w:rPr>
+        <w:t>Y</w:t>
+      </w:r>
+      <w:r>
+        <w:rPr>
+          <w:rFonts w:ascii="Arial Narrow" w:hAnsi="Arial Narrow"/>
+        </w:rPr>
+        <w:t xml:space="preserve">”) </w:t>
+      </w:r>
+      <w:r>
+        <w:rPr>
+          <w:rFonts w:ascii="Arial Narrow" w:hAnsi="Arial Narrow"/>
+        </w:rPr>
+        <w:t>}}</w:t>
+      </w:r>
+      <w:r>
+        <w:rPr>
+          <w:rFonts w:ascii="Arial Narrow" w:hAnsi="Arial Narrow"/>
+        </w:rPr>
+        <w:t xml:space="preserve">____ </w:t>
       </w:r>
       <w:r>
         <w:rPr>
@@ -1244,6 +1548,82 @@
           <w:rFonts w:ascii="Arial Narrow" w:hAnsi="Arial Narrow"/>
         </w:rPr>
         <w:t>__/</w:t>
+      </w:r>
+    </w:p>
+    <w:p>
+      <w:pPr>
+        <w:jc w:val="center"/>
+        <w:rPr>
+          <w:rFonts w:ascii="Arial Narrow" w:hAnsi="Arial Narrow"/>
+          <w:b/>
+          <w:sz w:val="28"/>
+          <w:szCs w:val="28"/>
+          <w:lang w:val="en-US"/>
+        </w:rPr>
+      </w:pPr>
+      <w:proofErr w:type="gramStart"/>
+      <w:r>
+        <w:rPr>
+          <w:rFonts w:ascii="Arial Narrow" w:hAnsi="Arial Narrow"/>
+          <w:b/>
+          <w:sz w:val="28"/>
+          <w:szCs w:val="28"/>
+          <w:lang w:val="en-US"/>
+        </w:rPr>
+        <w:t>{{ “</w:t>
+      </w:r>
+      <w:proofErr w:type="gramEnd"/>
+      <w:r>
+        <w:rPr>
+          <w:rFonts w:ascii="Arial Narrow" w:hAnsi="Arial Narrow"/>
+          <w:b/>
+          <w:sz w:val="28"/>
+          <w:szCs w:val="28"/>
+          <w:lang w:val="en-US"/>
+        </w:rPr>
+        <w:t>\f” if user != users</w:t>
+      </w:r>
+      <w:r>
+        <w:rPr>
+          <w:rFonts w:ascii="Arial Narrow" w:hAnsi="Arial Narrow"/>
+          <w:b/>
+          <w:sz w:val="28"/>
+          <w:szCs w:val="28"/>
+          <w:lang w:val="en-US"/>
+        </w:rPr>
+        <w:t>[-1] }}{%</w:t>
+      </w:r>
+      <w:r>
+        <w:rPr>
+          <w:rFonts w:ascii="Arial Narrow" w:hAnsi="Arial Narrow"/>
+          <w:b/>
+          <w:sz w:val="28"/>
+          <w:szCs w:val="28"/>
+          <w:lang w:val="en-US"/>
+        </w:rPr>
+        <w:t xml:space="preserve"> </w:t>
+      </w:r>
+      <w:proofErr w:type="spellStart"/>
+      <w:r>
+        <w:rPr>
+          <w:rFonts w:ascii="Arial Narrow" w:hAnsi="Arial Narrow"/>
+          <w:b/>
+          <w:sz w:val="28"/>
+          <w:szCs w:val="28"/>
+          <w:lang w:val="en-US"/>
+        </w:rPr>
+        <w:t>endfor</w:t>
+      </w:r>
+      <w:proofErr w:type="spellEnd"/>
+      <w:r>
+        <w:rPr>
+          <w:rFonts w:ascii="Arial Narrow" w:hAnsi="Arial Narrow"/>
+          <w:b/>
+          <w:sz w:val="28"/>
+          <w:szCs w:val="28"/>
+          <w:lang w:val="en-US"/>
+        </w:rPr>
+        <w:t xml:space="preserve"> %}</w:t>
       </w:r>
     </w:p>
     <w:sectPr>
@@ -1265,7 +1645,6 @@
     <w:lvl w:ilvl="0" w:tplc="37DA2E64">
       <w:start w:val="1"/>
       <w:numFmt w:val="bullet"/>
-      <w:pStyle w:val="1"/>
       <w:lvlText w:val=""/>
       <w:lvlJc w:val="left"/>
       <w:pPr>
@@ -1704,7 +2083,7 @@
   </w:docDefaults>
   <w:latentStyles w:defLockedState="0" w:defUIPriority="99" w:defSemiHidden="0" w:defUnhideWhenUsed="0" w:defQFormat="0" w:count="371">
     <w:lsdException w:name="Normal" w:uiPriority="0" w:qFormat="1"/>
-    <w:lsdException w:name="heading 1" w:uiPriority="9" w:qFormat="1"/>
+    <w:lsdException w:name="heading 1" w:uiPriority="0" w:qFormat="1"/>
     <w:lsdException w:name="heading 2" w:semiHidden="1" w:uiPriority="9" w:unhideWhenUsed="1" w:qFormat="1"/>
     <w:lsdException w:name="heading 3" w:semiHidden="1" w:uiPriority="9" w:unhideWhenUsed="1" w:qFormat="1"/>
     <w:lsdException w:name="heading 4" w:semiHidden="1" w:uiPriority="9" w:unhideWhenUsed="1" w:qFormat="1"/>
@@ -2088,6 +2467,23 @@
       <w:szCs w:val="24"/>
     </w:rPr>
   </w:style>
+  <w:style w:type="paragraph" w:styleId="1">
+    <w:name w:val="heading 1"/>
+    <w:basedOn w:val="a"/>
+    <w:next w:val="a"/>
+    <w:link w:val="10"/>
+    <w:qFormat/>
+    <w:rsid w:val="001D1A9E"/>
+    <w:pPr>
+      <w:keepNext/>
+      <w:ind w:left="2880"/>
+      <w:jc w:val="left"/>
+      <w:outlineLvl w:val="0"/>
+    </w:pPr>
+    <w:rPr>
+      <w:sz w:val="36"/>
+    </w:rPr>
+  </w:style>
   <w:style w:type="character" w:default="1" w:styleId="a0">
     <w:name w:val="Default Paragraph Font"/>
     <w:uiPriority w:val="1"/>
@@ -2115,7 +2511,7 @@
     <w:semiHidden/>
     <w:unhideWhenUsed/>
   </w:style>
-  <w:style w:type="paragraph" w:customStyle="1" w:styleId="1">
+  <w:style w:type="paragraph" w:customStyle="1" w:styleId="11">
     <w:name w:val="Дефис 1"/>
     <w:basedOn w:val="a3"/>
     <w:rsid w:val="000410B1"/>
@@ -2125,7 +2521,7 @@
       <w:contextualSpacing w:val="0"/>
     </w:pPr>
   </w:style>
-  <w:style w:type="paragraph" w:customStyle="1" w:styleId="10">
+  <w:style w:type="paragraph" w:customStyle="1" w:styleId="12">
     <w:name w:val="Обычный 1"/>
     <w:basedOn w:val="a"/>
     <w:rsid w:val="000410B1"/>
@@ -2158,6 +2554,17 @@
       <w:rFonts w:ascii="Tahoma" w:hAnsi="Tahoma" w:cs="Tahoma"/>
       <w:sz w:val="16"/>
       <w:szCs w:val="16"/>
+    </w:rPr>
+  </w:style>
+  <w:style w:type="character" w:customStyle="1" w:styleId="10">
+    <w:name w:val="Заголовок 1 Знак"/>
+    <w:basedOn w:val="a0"/>
+    <w:link w:val="1"/>
+    <w:rsid w:val="001D1A9E"/>
+    <w:rPr>
+      <w:rFonts w:ascii="Times New Roman" w:eastAsia="Times New Roman" w:hAnsi="Times New Roman"/>
+      <w:sz w:val="36"/>
+      <w:szCs w:val="24"/>
     </w:rPr>
   </w:style>
 </w:styles>
